--- a/Glue integration databricks.docx
+++ b/Glue integration databricks.docx
@@ -4,13 +4,8 @@
   <w:body>
     <w:p>
       <w:r>
-        <w:t xml:space="preserve">Glue integration </w:t>
+        <w:t>Glue integration databricks</w:t>
       </w:r>
-      <w:proofErr w:type="spellStart"/>
-      <w:r>
-        <w:t>databricks</w:t>
-      </w:r>
-      <w:proofErr w:type="spellEnd"/>
     </w:p>
     <w:p/>
     <w:p>
@@ -60,19 +55,9 @@
     </w:p>
     <w:p/>
     <w:p>
-      <w:proofErr w:type="gramStart"/>
       <w:r>
-        <w:t>Create  new</w:t>
+        <w:t>Create  new connnections</w:t>
       </w:r>
-      <w:proofErr w:type="gramEnd"/>
-      <w:r>
-        <w:t xml:space="preserve"> </w:t>
-      </w:r>
-      <w:proofErr w:type="spellStart"/>
-      <w:r>
-        <w:t>connnections</w:t>
-      </w:r>
-      <w:proofErr w:type="spellEnd"/>
     </w:p>
     <w:p/>
     <w:p>
@@ -118,15 +103,7 @@
     <w:p/>
     <w:p>
       <w:r>
-        <w:t xml:space="preserve">Provide </w:t>
-      </w:r>
-      <w:proofErr w:type="spellStart"/>
-      <w:r>
-        <w:t>aws</w:t>
-      </w:r>
-      <w:proofErr w:type="spellEnd"/>
-      <w:r>
-        <w:t xml:space="preserve"> glue information</w:t>
+        <w:t>Provide aws glue information</w:t>
       </w:r>
     </w:p>
     <w:p/>
@@ -170,7 +147,17 @@
       </w:r>
     </w:p>
     <w:p/>
+    <w:p>
+      <w:r>
+        <w:t>Next step catalog basics:</w:t>
+      </w:r>
+    </w:p>
     <w:p/>
+    <w:p>
+      <w:r>
+        <w:t>This step onwards it is same how to create catalog in databricks</w:t>
+      </w:r>
+    </w:p>
     <w:p/>
     <w:p/>
     <w:sectPr>
